--- a/SpringMVC.docx
+++ b/SpringMVC.docx
@@ -716,25 +716,7 @@
           <w:sz w:val="28"/>
           <w:szCs w:val="28"/>
         </w:rPr>
-        <w:t xml:space="preserve"> layout </w:t>
-      </w:r>
-      <w:proofErr w:type="gramStart"/>
-      <w:r>
-        <w:rPr>
-          <w:rFonts w:ascii="Times New Roman" w:hAnsi="Times New Roman" w:cs="Times New Roman"/>
-          <w:sz w:val="28"/>
-          <w:szCs w:val="28"/>
-        </w:rPr>
-        <w:t>view,…</w:t>
-      </w:r>
-      <w:proofErr w:type="gramEnd"/>
-      <w:r>
-        <w:rPr>
-          <w:rFonts w:ascii="Times New Roman" w:hAnsi="Times New Roman" w:cs="Times New Roman"/>
-          <w:sz w:val="28"/>
-          <w:szCs w:val="28"/>
-        </w:rPr>
-        <w:t>.</w:t>
+        <w:t xml:space="preserve"> layout view,….</w:t>
       </w:r>
     </w:p>
     <w:p>
@@ -3098,7 +3080,6 @@
         <w:t xml:space="preserve"> </w:t>
       </w:r>
       <w:proofErr w:type="spellStart"/>
-      <w:proofErr w:type="gramStart"/>
       <w:r>
         <w:rPr>
           <w:rFonts w:ascii="Times New Roman" w:hAnsi="Times New Roman" w:cs="Times New Roman"/>
@@ -3117,7 +3098,6 @@
         <w:t>.(</w:t>
       </w:r>
       <w:proofErr w:type="spellStart"/>
-      <w:proofErr w:type="gramEnd"/>
       <w:r>
         <w:rPr>
           <w:rFonts w:ascii="Times New Roman" w:hAnsi="Times New Roman" w:cs="Times New Roman"/>
@@ -3679,7 +3659,6 @@
         <w:t>&lt;</w:t>
       </w:r>
       <w:proofErr w:type="spellStart"/>
-      <w:proofErr w:type="gramStart"/>
       <w:r>
         <w:rPr>
           <w:rFonts w:ascii="JetBrains Mono" w:hAnsi="JetBrains Mono"/>
@@ -3688,7 +3667,6 @@
         <w:t>jsp.api.version</w:t>
       </w:r>
       <w:proofErr w:type="spellEnd"/>
-      <w:proofErr w:type="gramEnd"/>
       <w:r>
         <w:rPr>
           <w:rFonts w:ascii="JetBrains Mono" w:hAnsi="JetBrains Mono"/>
@@ -5776,7 +5754,6 @@
         <w:t xml:space="preserve"> </w:t>
       </w:r>
       <w:proofErr w:type="spellStart"/>
-      <w:proofErr w:type="gramStart"/>
       <w:r>
         <w:rPr>
           <w:rFonts w:ascii="Times New Roman" w:hAnsi="Times New Roman" w:cs="Times New Roman"/>
@@ -5792,16 +5769,7 @@
           <w:sz w:val="28"/>
           <w:szCs w:val="28"/>
         </w:rPr>
-        <w:t>}&lt;</w:t>
-      </w:r>
-      <w:proofErr w:type="gramEnd"/>
-      <w:r>
-        <w:rPr>
-          <w:rFonts w:ascii="Times New Roman" w:hAnsi="Times New Roman" w:cs="Times New Roman"/>
-          <w:sz w:val="28"/>
-          <w:szCs w:val="28"/>
-        </w:rPr>
-        <w:t>/version&gt;</w:t>
+        <w:t>}&lt;/version&gt;</w:t>
       </w:r>
       <w:r>
         <w:rPr>
@@ -5848,7 +5816,6 @@
         <w:t>&lt;version&gt;${</w:t>
       </w:r>
       <w:proofErr w:type="spellStart"/>
-      <w:proofErr w:type="gramStart"/>
       <w:r>
         <w:rPr>
           <w:rFonts w:ascii="Times New Roman" w:hAnsi="Times New Roman" w:cs="Times New Roman"/>
@@ -5859,7 +5826,6 @@
         <w:t>jstl.version</w:t>
       </w:r>
       <w:proofErr w:type="spellEnd"/>
-      <w:proofErr w:type="gramEnd"/>
       <w:r>
         <w:rPr>
           <w:rFonts w:ascii="Times New Roman" w:hAnsi="Times New Roman" w:cs="Times New Roman"/>
@@ -6610,7 +6576,6 @@
         <w:t xml:space="preserve">    &lt;</w:t>
       </w:r>
       <w:proofErr w:type="spellStart"/>
-      <w:proofErr w:type="gramStart"/>
       <w:r>
         <w:rPr>
           <w:rFonts w:ascii="JetBrains Mono" w:hAnsi="JetBrains Mono"/>
@@ -6619,7 +6584,6 @@
         <w:t>jstl.version</w:t>
       </w:r>
       <w:proofErr w:type="spellEnd"/>
-      <w:proofErr w:type="gramEnd"/>
       <w:r>
         <w:rPr>
           <w:rFonts w:ascii="JetBrains Mono" w:hAnsi="JetBrains Mono"/>
@@ -6694,21 +6658,12 @@
         </w:rPr>
         <w:t xml:space="preserve">    </w:t>
       </w:r>
-      <w:proofErr w:type="gramStart"/>
       <w:r>
         <w:rPr>
           <w:rFonts w:ascii="JetBrains Mono" w:hAnsi="JetBrains Mono"/>
           <w:color w:val="808080"/>
         </w:rPr>
-        <w:t>&lt;!--</w:t>
-      </w:r>
-      <w:proofErr w:type="gramEnd"/>
-      <w:r>
-        <w:rPr>
-          <w:rFonts w:ascii="JetBrains Mono" w:hAnsi="JetBrains Mono"/>
-          <w:color w:val="808080"/>
-        </w:rPr>
-        <w:t xml:space="preserve"> </w:t>
+        <w:t xml:space="preserve">&lt;!-- </w:t>
       </w:r>
       <w:proofErr w:type="spellStart"/>
       <w:r>
@@ -7425,7 +7380,6 @@
         <w:t>&lt;</w:t>
       </w:r>
       <w:proofErr w:type="spellStart"/>
-      <w:proofErr w:type="gramStart"/>
       <w:r>
         <w:rPr>
           <w:rFonts w:ascii="JetBrains Mono" w:eastAsia="Times New Roman" w:hAnsi="JetBrains Mono" w:cs="Courier New"/>
@@ -7451,7 +7405,6 @@
         <w:t>:redirect</w:t>
       </w:r>
       <w:proofErr w:type="spellEnd"/>
-      <w:proofErr w:type="gramEnd"/>
       <w:r>
         <w:rPr>
           <w:rFonts w:ascii="JetBrains Mono" w:eastAsia="Times New Roman" w:hAnsi="JetBrains Mono" w:cs="Courier New"/>
@@ -7641,27 +7594,7 @@
           <w:sz w:val="28"/>
           <w:szCs w:val="28"/>
         </w:rPr>
-        <w:t xml:space="preserve"> 2 </w:t>
-      </w:r>
-      <w:proofErr w:type="gramStart"/>
-      <w:r>
-        <w:rPr>
-          <w:rFonts w:ascii="Times New Roman" w:hAnsi="Times New Roman" w:cs="Times New Roman"/>
-          <w:color w:val="000000" w:themeColor="text1"/>
-          <w:sz w:val="28"/>
-          <w:szCs w:val="28"/>
-        </w:rPr>
-        <w:t>file</w:t>
-      </w:r>
-      <w:proofErr w:type="gramEnd"/>
-      <w:r>
-        <w:rPr>
-          <w:rFonts w:ascii="Times New Roman" w:hAnsi="Times New Roman" w:cs="Times New Roman"/>
-          <w:color w:val="000000" w:themeColor="text1"/>
-          <w:sz w:val="28"/>
-          <w:szCs w:val="28"/>
-        </w:rPr>
-        <w:t xml:space="preserve"> applicationContext.xml </w:t>
+        <w:t xml:space="preserve"> 2 file applicationContext.xml </w:t>
       </w:r>
       <w:proofErr w:type="spellStart"/>
       <w:r>
@@ -9992,7 +9925,6 @@
         <w:t>&lt;</w:t>
       </w:r>
       <w:proofErr w:type="spellStart"/>
-      <w:proofErr w:type="gramStart"/>
       <w:r>
         <w:rPr>
           <w:rFonts w:ascii="JetBrains Mono" w:eastAsia="Times New Roman" w:hAnsi="JetBrains Mono" w:cs="Courier New"/>
@@ -10018,7 +9950,6 @@
         <w:t>:redirect</w:t>
       </w:r>
       <w:proofErr w:type="spellEnd"/>
-      <w:proofErr w:type="gramEnd"/>
       <w:r>
         <w:rPr>
           <w:rFonts w:ascii="JetBrains Mono" w:eastAsia="Times New Roman" w:hAnsi="JetBrains Mono" w:cs="Courier New"/>
@@ -10235,25 +10166,14 @@
         <w:t xml:space="preserve"> </w:t>
       </w:r>
       <w:proofErr w:type="spellStart"/>
-      <w:proofErr w:type="gramStart"/>
-      <w:r>
-        <w:rPr>
-          <w:rFonts w:ascii="Times New Roman" w:hAnsi="Times New Roman" w:cs="Times New Roman"/>
-          <w:color w:val="000000" w:themeColor="text1"/>
-          <w:sz w:val="28"/>
-          <w:szCs w:val="28"/>
-        </w:rPr>
-        <w:t>com.laptrinhjavaweb</w:t>
-      </w:r>
-      <w:proofErr w:type="gramEnd"/>
-      <w:r>
-        <w:rPr>
-          <w:rFonts w:ascii="Times New Roman" w:hAnsi="Times New Roman" w:cs="Times New Roman"/>
-          <w:color w:val="000000" w:themeColor="text1"/>
-          <w:sz w:val="28"/>
-          <w:szCs w:val="28"/>
-        </w:rPr>
-        <w:t>.controller</w:t>
+      <w:r>
+        <w:rPr>
+          <w:rFonts w:ascii="Times New Roman" w:hAnsi="Times New Roman" w:cs="Times New Roman"/>
+          <w:color w:val="000000" w:themeColor="text1"/>
+          <w:sz w:val="28"/>
+          <w:szCs w:val="28"/>
+        </w:rPr>
+        <w:t>com.laptrinhjavaweb.controller</w:t>
       </w:r>
       <w:proofErr w:type="spellEnd"/>
       <w:r>
@@ -12425,27 +12345,7 @@
           <w:sz w:val="28"/>
           <w:szCs w:val="28"/>
         </w:rPr>
-        <w:t xml:space="preserve"> get, post, </w:t>
-      </w:r>
-      <w:proofErr w:type="gramStart"/>
-      <w:r>
-        <w:rPr>
-          <w:rFonts w:ascii="Times New Roman" w:hAnsi="Times New Roman" w:cs="Times New Roman"/>
-          <w:color w:val="000000" w:themeColor="text1"/>
-          <w:sz w:val="28"/>
-          <w:szCs w:val="28"/>
-        </w:rPr>
-        <w:t>request,…</w:t>
-      </w:r>
-      <w:proofErr w:type="gramEnd"/>
-      <w:r>
-        <w:rPr>
-          <w:rFonts w:ascii="Times New Roman" w:hAnsi="Times New Roman" w:cs="Times New Roman"/>
-          <w:color w:val="000000" w:themeColor="text1"/>
-          <w:sz w:val="28"/>
-          <w:szCs w:val="28"/>
-        </w:rPr>
-        <w:t xml:space="preserve"> </w:t>
+        <w:t xml:space="preserve"> get, post, request,… </w:t>
       </w:r>
       <w:proofErr w:type="spellStart"/>
       <w:r>
@@ -13859,27 +13759,7 @@
           <w:sz w:val="20"/>
           <w:lang w:bidi="ar-SA"/>
         </w:rPr>
-        <w:t>="</w:t>
-      </w:r>
-      <w:proofErr w:type="gramStart"/>
-      <w:r>
-        <w:rPr>
-          <w:rFonts w:ascii="JetBrains Mono" w:eastAsia="Times New Roman" w:hAnsi="JetBrains Mono" w:cs="Courier New"/>
-          <w:color w:val="6A8759"/>
-          <w:sz w:val="20"/>
-          <w:lang w:bidi="ar-SA"/>
-        </w:rPr>
-        <w:t>org.springframework.web.servlet</w:t>
-      </w:r>
-      <w:proofErr w:type="gramEnd"/>
-      <w:r>
-        <w:rPr>
-          <w:rFonts w:ascii="JetBrains Mono" w:eastAsia="Times New Roman" w:hAnsi="JetBrains Mono" w:cs="Courier New"/>
-          <w:color w:val="6A8759"/>
-          <w:sz w:val="20"/>
-          <w:lang w:bidi="ar-SA"/>
-        </w:rPr>
-        <w:t>.view.InternalResourceViewResolver"</w:t>
+        <w:t>="org.springframework.web.servlet.view.InternalResourceViewResolver"</w:t>
       </w:r>
       <w:r>
         <w:rPr>
@@ -15895,7 +15775,6 @@
         <w:t>&lt;</w:t>
       </w:r>
       <w:proofErr w:type="spellStart"/>
-      <w:proofErr w:type="gramStart"/>
       <w:r>
         <w:rPr>
           <w:rFonts w:ascii="JetBrains Mono" w:eastAsia="Times New Roman" w:hAnsi="JetBrains Mono" w:cs="Courier New"/>
@@ -15921,7 +15800,6 @@
         <w:t>:redirect</w:t>
       </w:r>
       <w:proofErr w:type="spellEnd"/>
-      <w:proofErr w:type="gramEnd"/>
       <w:r>
         <w:rPr>
           <w:rFonts w:ascii="JetBrains Mono" w:eastAsia="Times New Roman" w:hAnsi="JetBrains Mono" w:cs="Courier New"/>
@@ -16664,7 +16542,6 @@
         <w:t>&lt;</w:t>
       </w:r>
       <w:proofErr w:type="spellStart"/>
-      <w:proofErr w:type="gramStart"/>
       <w:r>
         <w:rPr>
           <w:rFonts w:ascii="JetBrains Mono" w:eastAsia="Times New Roman" w:hAnsi="JetBrains Mono" w:cs="Courier New"/>
@@ -16681,17 +16558,7 @@
           <w:sz w:val="20"/>
           <w:lang w:bidi="ar-SA"/>
         </w:rPr>
-        <w:t>:component</w:t>
-      </w:r>
-      <w:proofErr w:type="gramEnd"/>
-      <w:r>
-        <w:rPr>
-          <w:rFonts w:ascii="JetBrains Mono" w:eastAsia="Times New Roman" w:hAnsi="JetBrains Mono" w:cs="Courier New"/>
-          <w:color w:val="E8BF6A"/>
-          <w:sz w:val="20"/>
-          <w:lang w:bidi="ar-SA"/>
-        </w:rPr>
-        <w:t>-scan</w:t>
+        <w:t>:component-scan</w:t>
       </w:r>
       <w:proofErr w:type="spellEnd"/>
       <w:r>
@@ -16793,7 +16660,6 @@
         <w:t>&lt;</w:t>
       </w:r>
       <w:proofErr w:type="spellStart"/>
-      <w:proofErr w:type="gramStart"/>
       <w:r>
         <w:rPr>
           <w:rFonts w:ascii="JetBrains Mono" w:eastAsia="Times New Roman" w:hAnsi="JetBrains Mono" w:cs="Courier New"/>
@@ -16810,17 +16676,7 @@
           <w:sz w:val="20"/>
           <w:lang w:bidi="ar-SA"/>
         </w:rPr>
-        <w:t>:annotation</w:t>
-      </w:r>
-      <w:proofErr w:type="gramEnd"/>
-      <w:r>
-        <w:rPr>
-          <w:rFonts w:ascii="JetBrains Mono" w:eastAsia="Times New Roman" w:hAnsi="JetBrains Mono" w:cs="Courier New"/>
-          <w:color w:val="E8BF6A"/>
-          <w:sz w:val="20"/>
-          <w:lang w:bidi="ar-SA"/>
-        </w:rPr>
-        <w:t>-driven</w:t>
+        <w:t>:annotation-driven</w:t>
       </w:r>
       <w:proofErr w:type="spellEnd"/>
       <w:r>
@@ -17517,7 +17373,6 @@
         <w:br/>
         <w:t xml:space="preserve">    &lt;listener-class&gt;</w:t>
       </w:r>
-      <w:proofErr w:type="gramStart"/>
       <w:r>
         <w:rPr>
           <w:rFonts w:ascii="JetBrains Mono" w:eastAsia="Times New Roman" w:hAnsi="JetBrains Mono" w:cs="Courier New"/>
@@ -17525,17 +17380,7 @@
           <w:sz w:val="20"/>
           <w:lang w:bidi="ar-SA"/>
         </w:rPr>
-        <w:t>org.springframework.web.context</w:t>
-      </w:r>
-      <w:proofErr w:type="gramEnd"/>
-      <w:r>
-        <w:rPr>
-          <w:rFonts w:ascii="JetBrains Mono" w:eastAsia="Times New Roman" w:hAnsi="JetBrains Mono" w:cs="Courier New"/>
-          <w:color w:val="A9B7C6"/>
-          <w:sz w:val="20"/>
-          <w:lang w:bidi="ar-SA"/>
-        </w:rPr>
-        <w:t>.ContextLoaderListener</w:t>
+        <w:t>org.springframework.web.context.ContextLoaderListener</w:t>
       </w:r>
       <w:r>
         <w:rPr>
@@ -20818,6 +20663,17 @@
         </w:rPr>
         <w:t xml:space="preserve"> interceptor</w:t>
       </w:r>
+    </w:p>
+    <w:p>
+      <w:pPr>
+        <w:ind w:left="0" w:firstLine="180"/>
+        <w:rPr>
+          <w:rFonts w:ascii="Times New Roman" w:hAnsi="Times New Roman" w:cs="Times New Roman"/>
+          <w:color w:val="000000" w:themeColor="text1"/>
+          <w:sz w:val="28"/>
+          <w:szCs w:val="28"/>
+        </w:rPr>
+      </w:pPr>
     </w:p>
     <w:p>
       <w:pPr>
